--- a/Projekt Management/Planung.docx
+++ b/Projekt Management/Planung.docx
@@ -97,43 +97,43 @@
               <w:rPr>
                 <w:lang w:val="de-CH"/>
               </w:rPr>
-              <w:t>Mockup</w:t>
-            </w:r>
-          </w:p>
-        </w:tc>
-        <w:tc>
-          <w:tcPr>
-            <w:tcW w:w="3021" w:type="dxa"/>
-          </w:tcPr>
-          <w:p>
-            <w:pPr>
-              <w:rPr>
-                <w:lang w:val="de-CH"/>
-              </w:rPr>
-            </w:pPr>
-            <w:r>
-              <w:rPr>
-                <w:lang w:val="de-CH"/>
-              </w:rPr>
-              <w:t>1</w:t>
-            </w:r>
-          </w:p>
-        </w:tc>
-        <w:tc>
-          <w:tcPr>
-            <w:tcW w:w="3021" w:type="dxa"/>
-          </w:tcPr>
-          <w:p>
-            <w:pPr>
-              <w:rPr>
-                <w:lang w:val="de-CH"/>
-              </w:rPr>
-            </w:pPr>
-            <w:r>
-              <w:rPr>
-                <w:lang w:val="de-CH"/>
-              </w:rPr>
-              <w:t>10.05</w:t>
+              <w:t>DB erstellen</w:t>
+            </w:r>
+          </w:p>
+        </w:tc>
+        <w:tc>
+          <w:tcPr>
+            <w:tcW w:w="3021" w:type="dxa"/>
+          </w:tcPr>
+          <w:p>
+            <w:pPr>
+              <w:rPr>
+                <w:lang w:val="de-CH"/>
+              </w:rPr>
+            </w:pPr>
+            <w:r>
+              <w:rPr>
+                <w:lang w:val="de-CH"/>
+              </w:rPr>
+              <w:t>0.5</w:t>
+            </w:r>
+          </w:p>
+        </w:tc>
+        <w:tc>
+          <w:tcPr>
+            <w:tcW w:w="3021" w:type="dxa"/>
+          </w:tcPr>
+          <w:p>
+            <w:pPr>
+              <w:rPr>
+                <w:lang w:val="de-CH"/>
+              </w:rPr>
+            </w:pPr>
+            <w:r>
+              <w:rPr>
+                <w:lang w:val="de-CH"/>
+              </w:rPr>
+              <w:t>11.05</w:t>
             </w:r>
           </w:p>
         </w:tc>
@@ -153,25 +153,25 @@
               <w:rPr>
                 <w:lang w:val="de-CH"/>
               </w:rPr>
-              <w:t>DB erstellen</w:t>
-            </w:r>
-          </w:p>
-        </w:tc>
-        <w:tc>
-          <w:tcPr>
-            <w:tcW w:w="3021" w:type="dxa"/>
-          </w:tcPr>
-          <w:p>
-            <w:pPr>
-              <w:rPr>
-                <w:lang w:val="de-CH"/>
-              </w:rPr>
-            </w:pPr>
-            <w:r>
-              <w:rPr>
-                <w:lang w:val="de-CH"/>
-              </w:rPr>
-              <w:t>0.5</w:t>
+              <w:t>DB-Setup (Replikation &amp; Index &amp; Validation)</w:t>
+            </w:r>
+          </w:p>
+        </w:tc>
+        <w:tc>
+          <w:tcPr>
+            <w:tcW w:w="3021" w:type="dxa"/>
+          </w:tcPr>
+          <w:p>
+            <w:pPr>
+              <w:rPr>
+                <w:lang w:val="de-CH"/>
+              </w:rPr>
+            </w:pPr>
+            <w:r>
+              <w:rPr>
+                <w:lang w:val="de-CH"/>
+              </w:rPr>
+              <w:t>1</w:t>
             </w:r>
           </w:p>
         </w:tc>
@@ -307,7 +307,14 @@
                 <w:highlight w:val="yellow"/>
                 <w:lang w:val="de-CH"/>
               </w:rPr>
-              <w:t>16.05</w:t>
+              <w:t>18</w:t>
+            </w:r>
+            <w:r>
+              <w:rPr>
+                <w:highlight w:val="yellow"/>
+                <w:lang w:val="de-CH"/>
+              </w:rPr>
+              <w:t>.05</w:t>
             </w:r>
           </w:p>
         </w:tc>
@@ -557,25 +564,25 @@
               <w:rPr>
                 <w:lang w:val="de-CH"/>
               </w:rPr>
-              <w:t>Login Page</w:t>
-            </w:r>
-          </w:p>
-        </w:tc>
-        <w:tc>
-          <w:tcPr>
-            <w:tcW w:w="3021" w:type="dxa"/>
-          </w:tcPr>
-          <w:p>
-            <w:pPr>
-              <w:rPr>
-                <w:lang w:val="de-CH"/>
-              </w:rPr>
-            </w:pPr>
-            <w:r>
-              <w:rPr>
-                <w:lang w:val="de-CH"/>
-              </w:rPr>
-              <w:t>2</w:t>
+              <w:t>Suche Funktion</w:t>
+            </w:r>
+          </w:p>
+        </w:tc>
+        <w:tc>
+          <w:tcPr>
+            <w:tcW w:w="3021" w:type="dxa"/>
+          </w:tcPr>
+          <w:p>
+            <w:pPr>
+              <w:rPr>
+                <w:lang w:val="de-CH"/>
+              </w:rPr>
+            </w:pPr>
+            <w:r>
+              <w:rPr>
+                <w:lang w:val="de-CH"/>
+              </w:rPr>
+              <w:t>1</w:t>
             </w:r>
           </w:p>
         </w:tc>
@@ -613,7 +620,19 @@
               <w:rPr>
                 <w:lang w:val="de-CH"/>
               </w:rPr>
-              <w:t>Rezept Page</w:t>
+              <w:t xml:space="preserve">Rezept </w:t>
+            </w:r>
+            <w:r>
+              <w:rPr>
+                <w:lang w:val="de-CH"/>
+              </w:rPr>
+              <w:t xml:space="preserve">Hinzufügen </w:t>
+            </w:r>
+            <w:r>
+              <w:rPr>
+                <w:lang w:val="de-CH"/>
+              </w:rPr>
+              <w:t>Page</w:t>
             </w:r>
           </w:p>
         </w:tc>
@@ -669,7 +688,13 @@
               <w:rPr>
                 <w:lang w:val="de-CH"/>
               </w:rPr>
-              <w:t>Nutzer Page</w:t>
+              <w:t>Login</w:t>
+            </w:r>
+            <w:r>
+              <w:rPr>
+                <w:lang w:val="de-CH"/>
+              </w:rPr>
+              <w:t xml:space="preserve"> Page</w:t>
             </w:r>
           </w:p>
         </w:tc>
